--- a/設計書.docx
+++ b/設計書.docx
@@ -1,6 +1,6 @@
 
 <file path=word/document.xml><?xml version="1.0" encoding="utf-8"?>
-<w:document xmlns:wpc="http://schemas.microsoft.com/office/word/2010/wordprocessingCanvas" xmlns:cx="http://schemas.microsoft.com/office/drawing/2014/chartex" xmlns:cx1="http://schemas.microsoft.com/office/drawing/2015/9/8/chartex" xmlns:cx2="http://schemas.microsoft.com/office/drawing/2015/10/21/chartex" xmlns:cx3="http://schemas.microsoft.com/office/drawing/2016/5/9/chartex" xmlns:cx4="http://schemas.microsoft.com/office/drawing/2016/5/10/chartex" xmlns:cx5="http://schemas.microsoft.com/office/drawing/2016/5/11/chartex" xmlns:cx6="http://schemas.microsoft.com/office/drawing/2016/5/12/chartex" xmlns:cx7="http://schemas.microsoft.com/office/drawing/2016/5/13/chartex" xmlns:cx8="http://schemas.microsoft.com/office/drawing/2016/5/14/chartex" xmlns:mc="http://schemas.openxmlformats.org/markup-compatibility/2006" xmlns:aink="http://schemas.microsoft.com/office/drawing/2016/ink" xmlns:am3d="http://schemas.microsoft.com/office/drawing/2017/model3d" xmlns:o="urn:schemas-microsoft-com:office:office" xmlns:oel="http://schemas.microsoft.com/office/2019/extlst" xmlns:r="http://schemas.openxmlformats.org/officeDocument/2006/relationships" xmlns:m="http://schemas.openxmlformats.org/officeDocument/2006/math" xmlns:v="urn:schemas-microsoft-com:vml" xmlns:wp14="http://schemas.microsoft.com/office/word/2010/wordprocessingDrawing" xmlns:wp="http://schemas.openxmlformats.org/drawingml/2006/wordprocessingDrawing" xmlns:w10="urn:schemas-microsoft-com:office:word" xmlns:w="http://schemas.openxmlformats.org/wordprocessingml/2006/main" xmlns:w14="http://schemas.microsoft.com/office/word/2010/wordml" xmlns:w15="http://schemas.microsoft.com/office/word/2012/wordml" xmlns:w16cex="http://schemas.microsoft.com/office/word/2018/wordml/cex" xmlns:w16cid="http://schemas.microsoft.com/office/word/2016/wordml/cid" xmlns:w16="http://schemas.microsoft.com/office/word/2018/wordml" xmlns:w16du="http://schemas.microsoft.com/office/word/2023/wordml/word16du" xmlns:w16sdtdh="http://schemas.microsoft.com/office/word/2020/wordml/sdtdatahash" xmlns:w16se="http://schemas.microsoft.com/office/word/2015/wordml/symex" xmlns:wpg="http://schemas.microsoft.com/office/word/2010/wordprocessingGroup" xmlns:wpi="http://schemas.microsoft.com/office/word/2010/wordprocessingInk" xmlns:wne="http://schemas.microsoft.com/office/word/2006/wordml" xmlns:wps="http://schemas.microsoft.com/office/word/2010/wordprocessingShape" mc:Ignorable="w14 w15 w16se w16cid w16 w16cex w16sdtdh wp14">
+<w:document xmlns:wpc="http://schemas.microsoft.com/office/word/2010/wordprocessingCanvas" xmlns:cx="http://schemas.microsoft.com/office/drawing/2014/chartex" xmlns:cx1="http://schemas.microsoft.com/office/drawing/2015/9/8/chartex" xmlns:cx2="http://schemas.microsoft.com/office/drawing/2015/10/21/chartex" xmlns:cx3="http://schemas.microsoft.com/office/drawing/2016/5/9/chartex" xmlns:cx4="http://schemas.microsoft.com/office/drawing/2016/5/10/chartex" xmlns:cx5="http://schemas.microsoft.com/office/drawing/2016/5/11/chartex" xmlns:cx6="http://schemas.microsoft.com/office/drawing/2016/5/12/chartex" xmlns:cx7="http://schemas.microsoft.com/office/drawing/2016/5/13/chartex" xmlns:cx8="http://schemas.microsoft.com/office/drawing/2016/5/14/chartex" xmlns:mc="http://schemas.openxmlformats.org/markup-compatibility/2006" xmlns:aink="http://schemas.microsoft.com/office/drawing/2016/ink" xmlns:am3d="http://schemas.microsoft.com/office/drawing/2017/model3d" xmlns:o="urn:schemas-microsoft-com:office:office" xmlns:oel="http://schemas.microsoft.com/office/2019/extlst" xmlns:r="http://schemas.openxmlformats.org/officeDocument/2006/relationships" xmlns:m="http://schemas.openxmlformats.org/officeDocument/2006/math" xmlns:v="urn:schemas-microsoft-com:vml" xmlns:wp14="http://schemas.microsoft.com/office/word/2010/wordprocessingDrawing" xmlns:wp="http://schemas.openxmlformats.org/drawingml/2006/wordprocessingDrawing" xmlns:w10="urn:schemas-microsoft-com:office:word" xmlns:w="http://schemas.openxmlformats.org/wordprocessingml/2006/main" xmlns:w14="http://schemas.microsoft.com/office/word/2010/wordml" xmlns:w15="http://schemas.microsoft.com/office/word/2012/wordml" xmlns:w16cex="http://schemas.microsoft.com/office/word/2018/wordml/cex" xmlns:w16cid="http://schemas.microsoft.com/office/word/2016/wordml/cid" xmlns:w16="http://schemas.microsoft.com/office/word/2018/wordml" xmlns:w16sdtdh="http://schemas.microsoft.com/office/word/2020/wordml/sdtdatahash" xmlns:w16se="http://schemas.microsoft.com/office/word/2015/wordml/symex" xmlns:wpg="http://schemas.microsoft.com/office/word/2010/wordprocessingGroup" xmlns:wpi="http://schemas.microsoft.com/office/word/2010/wordprocessingInk" xmlns:wne="http://schemas.microsoft.com/office/word/2006/wordml" xmlns:wps="http://schemas.microsoft.com/office/word/2010/wordprocessingShape" mc:Ignorable="w14 w15 w16se w16cid w16 w16cex w16sdtdh wp14">
   <w:body>
     <w:p>
       <w:pPr>
@@ -77,23 +77,148 @@
       </w:r>
     </w:p>
     <w:p>
-      <w:pPr>
+      <w:r>
+        <w:tab/>
+      </w:r>
+      <w:r>
         <w:rPr>
           <w:rFonts w:hint="eastAsia"/>
         </w:rPr>
-      </w:pPr>
+        <w:t>組み合わせゲーム</w:t>
+      </w:r>
+    </w:p>
+    <w:p>
       <w:r>
         <w:tab/>
       </w:r>
+    </w:p>
+    <w:p>
+      <w:pPr>
+        <w:ind w:firstLineChars="50" w:firstLine="120"/>
+        <w:rPr>
+          <w:rFonts w:ascii="Cambria" w:hAnsi="Cambria" w:cs="Cambria"/>
+          <w:sz w:val="24"/>
+          <w:szCs w:val="32"/>
+        </w:rPr>
+      </w:pPr>
+      <w:r>
+        <w:rPr>
+          <w:rFonts w:ascii="Apple Color Emoji" w:hAnsi="Apple Color Emoji" w:cs="Apple Color Emoji" w:hint="eastAsia"/>
+          <w:sz w:val="24"/>
+          <w:szCs w:val="32"/>
+        </w:rPr>
+        <w:t>⚫</w:t>
+      </w:r>
+      <w:r>
+        <w:rPr>
+          <w:rFonts w:ascii="Apple Color Emoji" w:hAnsi="Apple Color Emoji" w:cs="Apple Color Emoji" w:hint="eastAsia"/>
+          <w:sz w:val="24"/>
+          <w:szCs w:val="32"/>
+        </w:rPr>
+        <w:t>︎</w:t>
+      </w:r>
+      <w:r>
+        <w:rPr>
+          <w:rFonts w:ascii="Cambria" w:hAnsi="Cambria" w:cs="Cambria" w:hint="eastAsia"/>
+          <w:sz w:val="24"/>
+          <w:szCs w:val="32"/>
+        </w:rPr>
+        <w:t>ダイビング</w:t>
+      </w:r>
+    </w:p>
+    <w:p>
+      <w:pPr>
+        <w:ind w:firstLineChars="50" w:firstLine="105"/>
+      </w:pPr>
       <w:r>
         <w:rPr>
           <w:rFonts w:hint="eastAsia"/>
         </w:rPr>
-        <w:t>組み合わせゲーム</w:t>
-      </w:r>
-    </w:p>
-    <w:p>
-      <w:r>
+        <w:t xml:space="preserve">　ダイビングをしながら色々な魚が現れる</w:t>
+      </w:r>
+    </w:p>
+    <w:p>
+      <w:pPr>
+        <w:ind w:firstLineChars="50" w:firstLine="105"/>
+      </w:pPr>
+      <w:r>
+        <w:rPr>
+          <w:rFonts w:hint="eastAsia"/>
+        </w:rPr>
+        <w:t xml:space="preserve">　　途中で大きな魚やサメに襲われる</w:t>
+      </w:r>
+    </w:p>
+    <w:p>
+      <w:pPr>
+        <w:ind w:firstLineChars="50" w:firstLine="105"/>
+      </w:pPr>
+      <w:r>
+        <w:rPr>
+          <w:rFonts w:hint="eastAsia"/>
+        </w:rPr>
+        <w:t xml:space="preserve">　　　逃げる方法を選択し、間違えたら食べられる</w:t>
+      </w:r>
+    </w:p>
+    <w:p>
+      <w:pPr>
+        <w:ind w:firstLineChars="50" w:firstLine="105"/>
+      </w:pPr>
+      <w:r>
+        <w:rPr>
+          <w:rFonts w:hint="eastAsia"/>
+        </w:rPr>
+        <w:t xml:space="preserve">　　　　３回問題をクリアするとレアな魚と出会える</w:t>
+      </w:r>
+    </w:p>
+    <w:p>
+      <w:pPr>
+        <w:ind w:firstLineChars="50" w:firstLine="120"/>
+        <w:rPr>
+          <w:rFonts w:ascii="Cambria" w:hAnsi="Cambria" w:cs="Cambria"/>
+          <w:sz w:val="24"/>
+          <w:szCs w:val="32"/>
+        </w:rPr>
+      </w:pPr>
+      <w:r>
+        <w:rPr>
+          <w:rFonts w:ascii="Apple Color Emoji" w:hAnsi="Apple Color Emoji" w:cs="Apple Color Emoji" w:hint="eastAsia"/>
+          <w:sz w:val="24"/>
+          <w:szCs w:val="32"/>
+        </w:rPr>
+        <w:t>⚫</w:t>
+      </w:r>
+      <w:r>
+        <w:rPr>
+          <w:rFonts w:ascii="Apple Color Emoji" w:hAnsi="Apple Color Emoji" w:cs="Apple Color Emoji" w:hint="eastAsia"/>
+          <w:sz w:val="24"/>
+          <w:szCs w:val="32"/>
+        </w:rPr>
+        <w:t>︎</w:t>
+      </w:r>
+      <w:r>
+        <w:rPr>
+          <w:rFonts w:ascii="Cambria" w:hAnsi="Cambria" w:cs="Cambria" w:hint="eastAsia"/>
+          <w:sz w:val="24"/>
+          <w:szCs w:val="32"/>
+        </w:rPr>
+        <w:t>自転車</w:t>
+      </w:r>
+    </w:p>
+    <w:p>
+      <w:pPr>
+        <w:ind w:firstLineChars="50" w:firstLine="120"/>
+        <w:rPr>
+          <w:rFonts w:ascii="Apple Color Emoji" w:hAnsi="Apple Color Emoji" w:cs="Apple Color Emoji"/>
+          <w:sz w:val="24"/>
+          <w:szCs w:val="32"/>
+        </w:rPr>
+      </w:pPr>
+      <w:r>
+        <w:rPr>
+          <w:rFonts w:ascii="Apple Color Emoji" w:hAnsi="Apple Color Emoji" w:cs="Apple Color Emoji"/>
+          <w:sz w:val="24"/>
+          <w:szCs w:val="32"/>
+        </w:rPr>
         <w:tab/>
       </w:r>
     </w:p>
@@ -128,60 +253,23 @@
           <w:sz w:val="24"/>
           <w:szCs w:val="32"/>
         </w:rPr>
-        <w:t>ダイビング</w:t>
-      </w:r>
-    </w:p>
-    <w:p>
-      <w:pPr>
-        <w:ind w:firstLineChars="50" w:firstLine="105"/>
-      </w:pPr>
-      <w:r>
-        <w:rPr>
-          <w:rFonts w:hint="eastAsia"/>
-        </w:rPr>
-        <w:t xml:space="preserve">　ダイビングをしながら色々な魚が現れる</w:t>
-      </w:r>
-    </w:p>
-    <w:p>
-      <w:pPr>
-        <w:ind w:firstLineChars="50" w:firstLine="105"/>
-      </w:pPr>
-      <w:r>
-        <w:rPr>
-          <w:rFonts w:hint="eastAsia"/>
-        </w:rPr>
-        <w:t xml:space="preserve">　　途中で大きな魚やサメに襲われる</w:t>
-      </w:r>
-    </w:p>
-    <w:p>
-      <w:pPr>
-        <w:ind w:firstLineChars="50" w:firstLine="105"/>
-      </w:pPr>
-      <w:r>
-        <w:rPr>
-          <w:rFonts w:hint="eastAsia"/>
-        </w:rPr>
-        <w:t xml:space="preserve">　　　逃げる方法を選択し、間違えたら食べられる</w:t>
-      </w:r>
-    </w:p>
-    <w:p>
-      <w:pPr>
-        <w:ind w:firstLineChars="50" w:firstLine="105"/>
-        <w:rPr>
-          <w:rFonts w:hint="eastAsia"/>
-        </w:rPr>
-      </w:pPr>
-      <w:r>
-        <w:rPr>
-          <w:rFonts w:hint="eastAsia"/>
-        </w:rPr>
-        <w:t xml:space="preserve">　　　　３回問題をクリアするとレアな魚と出会える</w:t>
+        <w:t>格闘</w:t>
       </w:r>
     </w:p>
     <w:p>
       <w:pPr>
         <w:ind w:firstLineChars="50" w:firstLine="120"/>
         <w:rPr>
+          <w:rFonts w:ascii="Apple Color Emoji" w:hAnsi="Apple Color Emoji" w:cs="Apple Color Emoji"/>
+          <w:sz w:val="24"/>
+          <w:szCs w:val="32"/>
+        </w:rPr>
+      </w:pPr>
+    </w:p>
+    <w:p>
+      <w:pPr>
+        <w:ind w:firstLineChars="50" w:firstLine="120"/>
+        <w:rPr>
           <w:rFonts w:ascii="Cambria" w:hAnsi="Cambria" w:cs="Cambria"/>
           <w:sz w:val="24"/>
           <w:szCs w:val="32"/>
@@ -209,7 +297,7 @@
           <w:sz w:val="24"/>
           <w:szCs w:val="32"/>
         </w:rPr>
-        <w:t>自転車</w:t>
+        <w:t>シミュレーション</w:t>
       </w:r>
     </w:p>
     <w:p>
@@ -221,14 +309,6 @@
           <w:szCs w:val="32"/>
         </w:rPr>
       </w:pPr>
-      <w:r>
-        <w:rPr>
-          <w:rFonts w:ascii="Apple Color Emoji" w:hAnsi="Apple Color Emoji" w:cs="Apple Color Emoji"/>
-          <w:sz w:val="24"/>
-          <w:szCs w:val="32"/>
-        </w:rPr>
-        <w:tab/>
-      </w:r>
     </w:p>
     <w:p>
       <w:pPr>
@@ -261,18 +341,26 @@
           <w:sz w:val="24"/>
           <w:szCs w:val="32"/>
         </w:rPr>
-        <w:t>格闘</w:t>
+        <w:t>ペット</w:t>
       </w:r>
     </w:p>
     <w:p>
       <w:pPr>
         <w:ind w:firstLineChars="50" w:firstLine="120"/>
         <w:rPr>
-          <w:rFonts w:ascii="Apple Color Emoji" w:hAnsi="Apple Color Emoji" w:cs="Apple Color Emoji" w:hint="eastAsia"/>
-          <w:sz w:val="24"/>
-          <w:szCs w:val="32"/>
-        </w:rPr>
-      </w:pPr>
+          <w:rFonts w:ascii="Cambria" w:hAnsi="Cambria" w:cs="Cambria"/>
+          <w:sz w:val="24"/>
+          <w:szCs w:val="32"/>
+        </w:rPr>
+      </w:pPr>
+      <w:r>
+        <w:rPr>
+          <w:rFonts w:ascii="Cambria" w:hAnsi="Cambria" w:cs="Cambria" w:hint="eastAsia"/>
+          <w:sz w:val="24"/>
+          <w:szCs w:val="32"/>
+        </w:rPr>
+        <w:t xml:space="preserve">　お散歩ゲーム</w:t>
+      </w:r>
     </w:p>
     <w:p>
       <w:pPr>
@@ -285,113 +373,17 @@
       </w:pPr>
       <w:r>
         <w:rPr>
-          <w:rFonts w:ascii="Apple Color Emoji" w:hAnsi="Apple Color Emoji" w:cs="Apple Color Emoji" w:hint="eastAsia"/>
-          <w:sz w:val="24"/>
-          <w:szCs w:val="32"/>
-        </w:rPr>
-        <w:t>⚫</w:t>
-      </w:r>
-      <w:r>
-        <w:rPr>
-          <w:rFonts w:ascii="Apple Color Emoji" w:hAnsi="Apple Color Emoji" w:cs="Apple Color Emoji" w:hint="eastAsia"/>
-          <w:sz w:val="24"/>
-          <w:szCs w:val="32"/>
-        </w:rPr>
-        <w:t>︎</w:t>
-      </w:r>
-      <w:r>
-        <w:rPr>
-          <w:rFonts w:ascii="Cambria" w:hAnsi="Cambria" w:cs="Cambria" w:hint="eastAsia"/>
-          <w:sz w:val="24"/>
-          <w:szCs w:val="32"/>
-        </w:rPr>
-        <w:t>シミュレーション</w:t>
+          <w:rFonts w:ascii="Cambria" w:hAnsi="Cambria" w:cs="Cambria" w:hint="eastAsia"/>
+          <w:sz w:val="24"/>
+          <w:szCs w:val="32"/>
+        </w:rPr>
+        <w:t xml:space="preserve">　　</w:t>
       </w:r>
     </w:p>
     <w:p>
       <w:pPr>
         <w:ind w:firstLineChars="50" w:firstLine="120"/>
         <w:rPr>
-          <w:rFonts w:ascii="Apple Color Emoji" w:hAnsi="Apple Color Emoji" w:cs="Apple Color Emoji" w:hint="eastAsia"/>
-          <w:sz w:val="24"/>
-          <w:szCs w:val="32"/>
-        </w:rPr>
-      </w:pPr>
-    </w:p>
-    <w:p>
-      <w:pPr>
-        <w:ind w:firstLineChars="50" w:firstLine="120"/>
-        <w:rPr>
-          <w:rFonts w:ascii="Cambria" w:hAnsi="Cambria" w:cs="Cambria"/>
-          <w:sz w:val="24"/>
-          <w:szCs w:val="32"/>
-        </w:rPr>
-      </w:pPr>
-      <w:r>
-        <w:rPr>
-          <w:rFonts w:ascii="Apple Color Emoji" w:hAnsi="Apple Color Emoji" w:cs="Apple Color Emoji" w:hint="eastAsia"/>
-          <w:sz w:val="24"/>
-          <w:szCs w:val="32"/>
-        </w:rPr>
-        <w:t>⚫</w:t>
-      </w:r>
-      <w:r>
-        <w:rPr>
-          <w:rFonts w:ascii="Apple Color Emoji" w:hAnsi="Apple Color Emoji" w:cs="Apple Color Emoji" w:hint="eastAsia"/>
-          <w:sz w:val="24"/>
-          <w:szCs w:val="32"/>
-        </w:rPr>
-        <w:t>︎</w:t>
-      </w:r>
-      <w:r>
-        <w:rPr>
-          <w:rFonts w:ascii="Cambria" w:hAnsi="Cambria" w:cs="Cambria" w:hint="eastAsia"/>
-          <w:sz w:val="24"/>
-          <w:szCs w:val="32"/>
-        </w:rPr>
-        <w:t>ペット</w:t>
-      </w:r>
-    </w:p>
-    <w:p>
-      <w:pPr>
-        <w:ind w:firstLineChars="50" w:firstLine="120"/>
-        <w:rPr>
-          <w:rFonts w:ascii="Cambria" w:hAnsi="Cambria" w:cs="Cambria" w:hint="eastAsia"/>
-          <w:sz w:val="24"/>
-          <w:szCs w:val="32"/>
-        </w:rPr>
-      </w:pPr>
-      <w:r>
-        <w:rPr>
-          <w:rFonts w:ascii="Cambria" w:hAnsi="Cambria" w:cs="Cambria" w:hint="eastAsia"/>
-          <w:sz w:val="24"/>
-          <w:szCs w:val="32"/>
-        </w:rPr>
-        <w:t xml:space="preserve">　お散歩ゲーム</w:t>
-      </w:r>
-    </w:p>
-    <w:p>
-      <w:pPr>
-        <w:ind w:firstLineChars="50" w:firstLine="120"/>
-        <w:rPr>
-          <w:rFonts w:ascii="Cambria" w:hAnsi="Cambria" w:cs="Cambria" w:hint="eastAsia"/>
-          <w:sz w:val="24"/>
-          <w:szCs w:val="32"/>
-        </w:rPr>
-      </w:pPr>
-      <w:r>
-        <w:rPr>
-          <w:rFonts w:ascii="Cambria" w:hAnsi="Cambria" w:cs="Cambria" w:hint="eastAsia"/>
-          <w:sz w:val="24"/>
-          <w:szCs w:val="32"/>
-        </w:rPr>
-        <w:t xml:space="preserve">　　</w:t>
-      </w:r>
-    </w:p>
-    <w:p>
-      <w:pPr>
-        <w:ind w:firstLineChars="50" w:firstLine="120"/>
-        <w:rPr>
           <w:rFonts w:ascii="Cambria" w:hAnsi="Cambria" w:cs="Cambria"/>
           <w:sz w:val="24"/>
           <w:szCs w:val="32"/>
@@ -454,7 +446,7 @@
       <w:pPr>
         <w:ind w:firstLineChars="350" w:firstLine="840"/>
         <w:rPr>
-          <w:rFonts w:ascii="Cambria" w:hAnsi="Cambria" w:cs="Cambria" w:hint="eastAsia"/>
+          <w:rFonts w:ascii="Cambria" w:hAnsi="Cambria" w:cs="Cambria"/>
           <w:sz w:val="24"/>
           <w:szCs w:val="32"/>
         </w:rPr>
@@ -647,7 +639,7 @@
         </w:numPr>
         <w:ind w:leftChars="0"/>
         <w:rPr>
-          <w:rFonts w:ascii="Cambria" w:hAnsi="Cambria" w:cs="Cambria" w:hint="eastAsia"/>
+          <w:rFonts w:ascii="Cambria" w:hAnsi="Cambria" w:cs="Cambria"/>
           <w:sz w:val="24"/>
           <w:szCs w:val="32"/>
         </w:rPr>
@@ -707,7 +699,7 @@
       <w:pPr>
         <w:ind w:leftChars="400" w:left="840"/>
         <w:rPr>
-          <w:rFonts w:ascii="Cambria" w:hAnsi="Cambria" w:cs="Cambria" w:hint="eastAsia"/>
+          <w:rFonts w:ascii="Cambria" w:hAnsi="Cambria" w:cs="Cambria"/>
           <w:sz w:val="24"/>
           <w:szCs w:val="32"/>
         </w:rPr>
@@ -735,7 +727,7 @@
       <w:pPr>
         <w:ind w:leftChars="400" w:left="840"/>
         <w:rPr>
-          <w:rFonts w:ascii="Cambria" w:hAnsi="Cambria" w:cs="Cambria" w:hint="eastAsia"/>
+          <w:rFonts w:ascii="Cambria" w:hAnsi="Cambria" w:cs="Cambria"/>
           <w:sz w:val="24"/>
           <w:szCs w:val="32"/>
         </w:rPr>
@@ -799,7 +791,7 @@
       <w:pPr>
         <w:ind w:leftChars="400" w:left="840"/>
         <w:rPr>
-          <w:rFonts w:ascii="Cambria" w:hAnsi="Cambria" w:cs="Cambria" w:hint="eastAsia"/>
+          <w:rFonts w:ascii="Cambria" w:hAnsi="Cambria" w:cs="Cambria"/>
           <w:sz w:val="24"/>
           <w:szCs w:val="32"/>
         </w:rPr>
@@ -817,7 +809,7 @@
       <w:pPr>
         <w:ind w:leftChars="400" w:left="840"/>
         <w:rPr>
-          <w:rFonts w:ascii="Cambria" w:hAnsi="Cambria" w:cs="Cambria" w:hint="eastAsia"/>
+          <w:rFonts w:ascii="Cambria" w:hAnsi="Cambria" w:cs="Cambria"/>
           <w:sz w:val="24"/>
           <w:szCs w:val="32"/>
         </w:rPr>
@@ -866,7 +858,7 @@
         </w:numPr>
         <w:ind w:leftChars="0"/>
         <w:rPr>
-          <w:rFonts w:ascii="Cambria" w:hAnsi="Cambria" w:cs="Cambria" w:hint="eastAsia"/>
+          <w:rFonts w:ascii="Cambria" w:hAnsi="Cambria" w:cs="Cambria"/>
           <w:sz w:val="24"/>
           <w:szCs w:val="32"/>
         </w:rPr>
@@ -931,7 +923,7 @@
         <w:pStyle w:val="a3"/>
         <w:ind w:leftChars="0" w:left="1080"/>
         <w:rPr>
-          <w:rFonts w:ascii="Cambria" w:hAnsi="Cambria" w:cs="Cambria" w:hint="eastAsia"/>
+          <w:rFonts w:ascii="Cambria" w:hAnsi="Cambria" w:cs="Cambria"/>
           <w:sz w:val="24"/>
           <w:szCs w:val="32"/>
         </w:rPr>
@@ -950,7 +942,7 @@
         <w:pStyle w:val="a3"/>
         <w:ind w:leftChars="0" w:left="1080"/>
         <w:rPr>
-          <w:rFonts w:ascii="Cambria" w:hAnsi="Cambria" w:cs="Cambria" w:hint="eastAsia"/>
+          <w:rFonts w:ascii="Cambria" w:hAnsi="Cambria" w:cs="Cambria"/>
           <w:sz w:val="24"/>
           <w:szCs w:val="32"/>
         </w:rPr>
@@ -1038,11 +1030,689 @@
         <w:pStyle w:val="a3"/>
         <w:ind w:leftChars="0" w:left="1080"/>
         <w:rPr>
-          <w:rFonts w:ascii="Cambria" w:hAnsi="Cambria" w:cs="Cambria" w:hint="eastAsia"/>
-          <w:sz w:val="24"/>
-          <w:szCs w:val="32"/>
-        </w:rPr>
-      </w:pPr>
+          <w:rFonts w:ascii="Cambria" w:hAnsi="Cambria" w:cs="Cambria"/>
+          <w:sz w:val="24"/>
+          <w:szCs w:val="32"/>
+        </w:rPr>
+      </w:pPr>
+    </w:p>
+    <w:p>
+      <w:pPr>
+        <w:pStyle w:val="Web"/>
+        <w:numPr>
+          <w:ilvl w:val="0"/>
+          <w:numId w:val="4"/>
+        </w:numPr>
+        <w:pBdr>
+          <w:top w:val="single" w:sz="2" w:space="0" w:color="D9D9E3"/>
+          <w:left w:val="single" w:sz="2" w:space="5" w:color="D9D9E3"/>
+          <w:bottom w:val="single" w:sz="2" w:space="0" w:color="D9D9E3"/>
+          <w:right w:val="single" w:sz="2" w:space="0" w:color="D9D9E3"/>
+        </w:pBdr>
+        <w:shd w:val="clear" w:color="auto" w:fill="F7F7F8"/>
+        <w:spacing w:before="0" w:beforeAutospacing="0" w:after="0" w:afterAutospacing="0"/>
+        <w:ind w:left="1200"/>
+        <w:rPr>
+          <w:rFonts w:ascii="Segoe UI" w:hAnsi="Segoe UI" w:cs="Segoe UI"/>
+          <w:color w:val="374151"/>
+        </w:rPr>
+      </w:pPr>
+      <w:r>
+        <w:rPr>
+          <w:rFonts w:ascii="Segoe UI" w:hAnsi="Segoe UI" w:cs="Segoe UI"/>
+          <w:color w:val="374151"/>
+        </w:rPr>
+        <w:t>テストの目的と概要を説明する</w:t>
+      </w:r>
+      <w:r>
+        <w:rPr>
+          <w:rFonts w:ascii="Segoe UI" w:hAnsi="Segoe UI" w:cs="Segoe UI"/>
+          <w:color w:val="374151"/>
+        </w:rPr>
+        <w:t xml:space="preserve">: </w:t>
+      </w:r>
+      <w:r>
+        <w:rPr>
+          <w:rFonts w:ascii="Segoe UI" w:hAnsi="Segoe UI" w:cs="Segoe UI"/>
+          <w:color w:val="374151"/>
+        </w:rPr>
+        <w:t>テストの目的は、参加者の性格に基づいて、どのような猫の性格と相性が良いかを判定することです。</w:t>
+      </w:r>
+    </w:p>
+    <w:p>
+      <w:pPr>
+        <w:widowControl/>
+        <w:numPr>
+          <w:ilvl w:val="0"/>
+          <w:numId w:val="4"/>
+        </w:numPr>
+        <w:pBdr>
+          <w:top w:val="single" w:sz="2" w:space="0" w:color="D9D9E3"/>
+          <w:left w:val="single" w:sz="2" w:space="5" w:color="D9D9E3"/>
+          <w:bottom w:val="single" w:sz="2" w:space="0" w:color="D9D9E3"/>
+          <w:right w:val="single" w:sz="2" w:space="0" w:color="D9D9E3"/>
+        </w:pBdr>
+        <w:shd w:val="clear" w:color="auto" w:fill="F7F7F8"/>
+        <w:jc w:val="left"/>
+        <w:rPr>
+          <w:rFonts w:ascii="Segoe UI" w:eastAsia="ＭＳ Ｐゴシック" w:hAnsi="Segoe UI" w:cs="Segoe UI"/>
+          <w:color w:val="374151"/>
+          <w:kern w:val="0"/>
+          <w:sz w:val="24"/>
+        </w:rPr>
+      </w:pPr>
+      <w:r>
+        <w:rPr>
+          <w:rFonts w:ascii="Segoe UI" w:eastAsia="ＭＳ Ｐゴシック" w:hAnsi="Segoe UI" w:cs="Segoe UI"/>
+          <w:color w:val="374151"/>
+          <w:kern w:val="0"/>
+          <w:sz w:val="24"/>
+        </w:rPr>
+        <w:t>質問の設定</w:t>
+      </w:r>
+      <w:r>
+        <w:rPr>
+          <w:rFonts w:ascii="Segoe UI" w:eastAsia="ＭＳ Ｐゴシック" w:hAnsi="Segoe UI" w:cs="Segoe UI"/>
+          <w:color w:val="374151"/>
+          <w:kern w:val="0"/>
+          <w:sz w:val="24"/>
+        </w:rPr>
+        <w:t xml:space="preserve">: </w:t>
+      </w:r>
+      <w:r>
+        <w:rPr>
+          <w:rFonts w:ascii="Segoe UI" w:eastAsia="ＭＳ Ｐゴシック" w:hAnsi="Segoe UI" w:cs="Segoe UI"/>
+          <w:color w:val="374151"/>
+          <w:kern w:val="0"/>
+          <w:sz w:val="24"/>
+        </w:rPr>
+        <w:t>参加者の性格や好みに関連する質問を作成します。例えば、以下のような質問を考えることができます。</w:t>
+      </w:r>
+    </w:p>
+    <w:p>
+      <w:pPr>
+        <w:widowControl/>
+        <w:numPr>
+          <w:ilvl w:val="1"/>
+          <w:numId w:val="4"/>
+        </w:numPr>
+        <w:pBdr>
+          <w:top w:val="single" w:sz="2" w:space="0" w:color="D9D9E3"/>
+          <w:left w:val="single" w:sz="2" w:space="5" w:color="D9D9E3"/>
+          <w:bottom w:val="single" w:sz="2" w:space="0" w:color="D9D9E3"/>
+          <w:right w:val="single" w:sz="2" w:space="0" w:color="D9D9E3"/>
+        </w:pBdr>
+        <w:shd w:val="clear" w:color="auto" w:fill="F7F7F8"/>
+        <w:jc w:val="left"/>
+        <w:rPr>
+          <w:rFonts w:ascii="Segoe UI" w:eastAsia="ＭＳ Ｐゴシック" w:hAnsi="Segoe UI" w:cs="Segoe UI"/>
+          <w:color w:val="374151"/>
+          <w:kern w:val="0"/>
+          <w:sz w:val="24"/>
+        </w:rPr>
+      </w:pPr>
+      <w:r>
+        <w:rPr>
+          <w:rFonts w:ascii="Segoe UI" w:eastAsia="ＭＳ Ｐゴシック" w:hAnsi="Segoe UI" w:cs="Segoe UI"/>
+          <w:color w:val="374151"/>
+          <w:kern w:val="0"/>
+          <w:sz w:val="24"/>
+        </w:rPr>
+        <w:t>日中の活動はどちらが好きですか？外で遊ぶこと</w:t>
+      </w:r>
+      <w:r>
+        <w:rPr>
+          <w:rFonts w:ascii="Segoe UI" w:eastAsia="ＭＳ Ｐゴシック" w:hAnsi="Segoe UI" w:cs="Segoe UI"/>
+          <w:color w:val="374151"/>
+          <w:kern w:val="0"/>
+          <w:sz w:val="24"/>
+        </w:rPr>
+        <w:t xml:space="preserve"> / </w:t>
+      </w:r>
+      <w:r>
+        <w:rPr>
+          <w:rFonts w:ascii="Segoe UI" w:eastAsia="ＭＳ Ｐゴシック" w:hAnsi="Segoe UI" w:cs="Segoe UI"/>
+          <w:color w:val="374151"/>
+          <w:kern w:val="0"/>
+          <w:sz w:val="24"/>
+        </w:rPr>
+        <w:t>室内で過ごすこと</w:t>
+      </w:r>
+    </w:p>
+    <w:p>
+      <w:pPr>
+        <w:widowControl/>
+        <w:numPr>
+          <w:ilvl w:val="1"/>
+          <w:numId w:val="4"/>
+        </w:numPr>
+        <w:pBdr>
+          <w:top w:val="single" w:sz="2" w:space="0" w:color="D9D9E3"/>
+          <w:left w:val="single" w:sz="2" w:space="5" w:color="D9D9E3"/>
+          <w:bottom w:val="single" w:sz="2" w:space="0" w:color="D9D9E3"/>
+          <w:right w:val="single" w:sz="2" w:space="0" w:color="D9D9E3"/>
+        </w:pBdr>
+        <w:shd w:val="clear" w:color="auto" w:fill="F7F7F8"/>
+        <w:jc w:val="left"/>
+        <w:rPr>
+          <w:rFonts w:ascii="Segoe UI" w:eastAsia="ＭＳ Ｐゴシック" w:hAnsi="Segoe UI" w:cs="Segoe UI"/>
+          <w:color w:val="374151"/>
+          <w:kern w:val="0"/>
+          <w:sz w:val="24"/>
+        </w:rPr>
+      </w:pPr>
+      <w:r>
+        <w:rPr>
+          <w:rFonts w:ascii="Segoe UI" w:eastAsia="ＭＳ Ｐゴシック" w:hAnsi="Segoe UI" w:cs="Segoe UI"/>
+          <w:color w:val="374151"/>
+          <w:kern w:val="0"/>
+          <w:sz w:val="24"/>
+        </w:rPr>
+        <w:t>社交的な集まりに参加するのは好きですか？はい</w:t>
+      </w:r>
+      <w:r>
+        <w:rPr>
+          <w:rFonts w:ascii="Segoe UI" w:eastAsia="ＭＳ Ｐゴシック" w:hAnsi="Segoe UI" w:cs="Segoe UI"/>
+          <w:color w:val="374151"/>
+          <w:kern w:val="0"/>
+          <w:sz w:val="24"/>
+        </w:rPr>
+        <w:t xml:space="preserve"> / </w:t>
+      </w:r>
+      <w:r>
+        <w:rPr>
+          <w:rFonts w:ascii="Segoe UI" w:eastAsia="ＭＳ Ｐゴシック" w:hAnsi="Segoe UI" w:cs="Segoe UI"/>
+          <w:color w:val="374151"/>
+          <w:kern w:val="0"/>
+          <w:sz w:val="24"/>
+        </w:rPr>
+        <w:t>いいえ</w:t>
+      </w:r>
+    </w:p>
+    <w:p>
+      <w:pPr>
+        <w:widowControl/>
+        <w:numPr>
+          <w:ilvl w:val="1"/>
+          <w:numId w:val="4"/>
+        </w:numPr>
+        <w:pBdr>
+          <w:top w:val="single" w:sz="2" w:space="0" w:color="D9D9E3"/>
+          <w:left w:val="single" w:sz="2" w:space="5" w:color="D9D9E3"/>
+          <w:bottom w:val="single" w:sz="2" w:space="0" w:color="D9D9E3"/>
+          <w:right w:val="single" w:sz="2" w:space="0" w:color="D9D9E3"/>
+        </w:pBdr>
+        <w:shd w:val="clear" w:color="auto" w:fill="F7F7F8"/>
+        <w:jc w:val="left"/>
+        <w:rPr>
+          <w:rFonts w:ascii="Segoe UI" w:eastAsia="ＭＳ Ｐゴシック" w:hAnsi="Segoe UI" w:cs="Segoe UI"/>
+          <w:color w:val="374151"/>
+          <w:kern w:val="0"/>
+          <w:sz w:val="24"/>
+        </w:rPr>
+      </w:pPr>
+      <w:r>
+        <w:rPr>
+          <w:rFonts w:ascii="Segoe UI" w:eastAsia="ＭＳ Ｐゴシック" w:hAnsi="Segoe UI" w:cs="Segoe UI"/>
+          <w:color w:val="374151"/>
+          <w:kern w:val="0"/>
+          <w:sz w:val="24"/>
+        </w:rPr>
+        <w:t>落ち着いた雰囲気の場所が好きですか？はい</w:t>
+      </w:r>
+      <w:r>
+        <w:rPr>
+          <w:rFonts w:ascii="Segoe UI" w:eastAsia="ＭＳ Ｐゴシック" w:hAnsi="Segoe UI" w:cs="Segoe UI"/>
+          <w:color w:val="374151"/>
+          <w:kern w:val="0"/>
+          <w:sz w:val="24"/>
+        </w:rPr>
+        <w:t xml:space="preserve"> / </w:t>
+      </w:r>
+      <w:r>
+        <w:rPr>
+          <w:rFonts w:ascii="Segoe UI" w:eastAsia="ＭＳ Ｐゴシック" w:hAnsi="Segoe UI" w:cs="Segoe UI"/>
+          <w:color w:val="374151"/>
+          <w:kern w:val="0"/>
+          <w:sz w:val="24"/>
+        </w:rPr>
+        <w:t>いいえ</w:t>
+      </w:r>
+    </w:p>
+    <w:p>
+      <w:pPr>
+        <w:widowControl/>
+        <w:numPr>
+          <w:ilvl w:val="1"/>
+          <w:numId w:val="4"/>
+        </w:numPr>
+        <w:pBdr>
+          <w:top w:val="single" w:sz="2" w:space="0" w:color="D9D9E3"/>
+          <w:left w:val="single" w:sz="2" w:space="5" w:color="D9D9E3"/>
+          <w:bottom w:val="single" w:sz="2" w:space="0" w:color="D9D9E3"/>
+          <w:right w:val="single" w:sz="2" w:space="0" w:color="D9D9E3"/>
+        </w:pBdr>
+        <w:shd w:val="clear" w:color="auto" w:fill="F7F7F8"/>
+        <w:jc w:val="left"/>
+        <w:rPr>
+          <w:rFonts w:ascii="Segoe UI" w:eastAsia="ＭＳ Ｐゴシック" w:hAnsi="Segoe UI" w:cs="Segoe UI"/>
+          <w:color w:val="374151"/>
+          <w:kern w:val="0"/>
+          <w:sz w:val="24"/>
+        </w:rPr>
+      </w:pPr>
+      <w:r>
+        <w:rPr>
+          <w:rFonts w:ascii="Segoe UI" w:eastAsia="ＭＳ Ｐゴシック" w:hAnsi="Segoe UI" w:cs="Segoe UI"/>
+          <w:color w:val="374151"/>
+          <w:kern w:val="0"/>
+          <w:sz w:val="24"/>
+        </w:rPr>
+        <w:t>自分の時間を大切にする方ですか？はい</w:t>
+      </w:r>
+      <w:r>
+        <w:rPr>
+          <w:rFonts w:ascii="Segoe UI" w:eastAsia="ＭＳ Ｐゴシック" w:hAnsi="Segoe UI" w:cs="Segoe UI"/>
+          <w:color w:val="374151"/>
+          <w:kern w:val="0"/>
+          <w:sz w:val="24"/>
+        </w:rPr>
+        <w:t xml:space="preserve"> / </w:t>
+      </w:r>
+      <w:r>
+        <w:rPr>
+          <w:rFonts w:ascii="Segoe UI" w:eastAsia="ＭＳ Ｐゴシック" w:hAnsi="Segoe UI" w:cs="Segoe UI"/>
+          <w:color w:val="374151"/>
+          <w:kern w:val="0"/>
+          <w:sz w:val="24"/>
+        </w:rPr>
+        <w:t>いいえ</w:t>
+      </w:r>
+    </w:p>
+    <w:p>
+      <w:pPr>
+        <w:widowControl/>
+        <w:numPr>
+          <w:ilvl w:val="0"/>
+          <w:numId w:val="4"/>
+        </w:numPr>
+        <w:pBdr>
+          <w:top w:val="single" w:sz="2" w:space="0" w:color="D9D9E3"/>
+          <w:left w:val="single" w:sz="2" w:space="5" w:color="D9D9E3"/>
+          <w:bottom w:val="single" w:sz="2" w:space="0" w:color="D9D9E3"/>
+          <w:right w:val="single" w:sz="2" w:space="0" w:color="D9D9E3"/>
+        </w:pBdr>
+        <w:shd w:val="clear" w:color="auto" w:fill="F7F7F8"/>
+        <w:jc w:val="left"/>
+        <w:rPr>
+          <w:rFonts w:ascii="Segoe UI" w:eastAsia="ＭＳ Ｐゴシック" w:hAnsi="Segoe UI" w:cs="Segoe UI"/>
+          <w:color w:val="374151"/>
+          <w:kern w:val="0"/>
+          <w:sz w:val="24"/>
+        </w:rPr>
+      </w:pPr>
+      <w:r>
+        <w:rPr>
+          <w:rFonts w:ascii="Segoe UI" w:eastAsia="ＭＳ Ｐゴシック" w:hAnsi="Segoe UI" w:cs="Segoe UI"/>
+          <w:color w:val="374151"/>
+          <w:kern w:val="0"/>
+          <w:sz w:val="24"/>
+        </w:rPr>
+        <w:t>猫の性格タイプの設定</w:t>
+      </w:r>
+      <w:r>
+        <w:rPr>
+          <w:rFonts w:ascii="Segoe UI" w:eastAsia="ＭＳ Ｐゴシック" w:hAnsi="Segoe UI" w:cs="Segoe UI"/>
+          <w:color w:val="374151"/>
+          <w:kern w:val="0"/>
+          <w:sz w:val="24"/>
+        </w:rPr>
+        <w:t xml:space="preserve">: </w:t>
+      </w:r>
+      <w:r>
+        <w:rPr>
+          <w:rFonts w:ascii="Segoe UI" w:eastAsia="ＭＳ Ｐゴシック" w:hAnsi="Segoe UI" w:cs="Segoe UI"/>
+          <w:color w:val="374151"/>
+          <w:kern w:val="0"/>
+          <w:sz w:val="24"/>
+        </w:rPr>
+        <w:t>質問に基づいて、異なる猫の性格タイプを定義します。例えば、以下のような性格タイプを設定することができます。</w:t>
+      </w:r>
+    </w:p>
+    <w:p>
+      <w:pPr>
+        <w:widowControl/>
+        <w:numPr>
+          <w:ilvl w:val="1"/>
+          <w:numId w:val="4"/>
+        </w:numPr>
+        <w:pBdr>
+          <w:top w:val="single" w:sz="2" w:space="0" w:color="D9D9E3"/>
+          <w:left w:val="single" w:sz="2" w:space="5" w:color="D9D9E3"/>
+          <w:bottom w:val="single" w:sz="2" w:space="0" w:color="D9D9E3"/>
+          <w:right w:val="single" w:sz="2" w:space="0" w:color="D9D9E3"/>
+        </w:pBdr>
+        <w:shd w:val="clear" w:color="auto" w:fill="F7F7F8"/>
+        <w:jc w:val="left"/>
+        <w:rPr>
+          <w:rFonts w:ascii="Segoe UI" w:eastAsia="ＭＳ Ｐゴシック" w:hAnsi="Segoe UI" w:cs="Segoe UI"/>
+          <w:color w:val="374151"/>
+          <w:kern w:val="0"/>
+          <w:sz w:val="24"/>
+        </w:rPr>
+      </w:pPr>
+      <w:r>
+        <w:rPr>
+          <w:rFonts w:ascii="Segoe UI" w:eastAsia="ＭＳ Ｐゴシック" w:hAnsi="Segoe UI" w:cs="Segoe UI"/>
+          <w:color w:val="374151"/>
+          <w:kern w:val="0"/>
+          <w:sz w:val="24"/>
+        </w:rPr>
+        <w:t>アクティブ</w:t>
+      </w:r>
+      <w:r>
+        <w:rPr>
+          <w:rFonts w:ascii="Segoe UI" w:eastAsia="ＭＳ Ｐゴシック" w:hAnsi="Segoe UI" w:cs="Segoe UI" w:hint="eastAsia"/>
+          <w:color w:val="374151"/>
+          <w:kern w:val="0"/>
+          <w:sz w:val="24"/>
+        </w:rPr>
+        <w:t>に</w:t>
+      </w:r>
+      <w:r>
+        <w:rPr>
+          <w:rFonts w:ascii="Segoe UI" w:eastAsia="ＭＳ Ｐゴシック" w:hAnsi="Segoe UI" w:cs="Segoe UI"/>
+          <w:color w:val="374151"/>
+          <w:kern w:val="0"/>
+          <w:sz w:val="24"/>
+        </w:rPr>
+        <w:t>外で遊ぶことが好きなタイプ</w:t>
+      </w:r>
+      <w:r>
+        <w:rPr>
+          <w:rFonts w:ascii="Segoe UI" w:eastAsia="ＭＳ Ｐゴシック" w:hAnsi="Segoe UI" w:cs="Segoe UI" w:hint="eastAsia"/>
+          <w:color w:val="374151"/>
+          <w:kern w:val="0"/>
+          <w:sz w:val="24"/>
+        </w:rPr>
+        <w:t>1</w:t>
+      </w:r>
+      <w:r>
+        <w:rPr>
+          <w:rFonts w:ascii="Segoe UI" w:eastAsia="ＭＳ Ｐゴシック" w:hAnsi="Segoe UI" w:cs="Segoe UI"/>
+          <w:color w:val="374151"/>
+          <w:kern w:val="0"/>
+          <w:sz w:val="24"/>
+        </w:rPr>
+        <w:t>111. 1121. 1122. 1112. 1222</w:t>
+      </w:r>
+      <w:r>
+        <w:rPr>
+          <w:rFonts w:ascii="Segoe UI" w:eastAsia="ＭＳ Ｐゴシック" w:hAnsi="Segoe UI" w:cs="Segoe UI"/>
+          <w:color w:val="374151"/>
+          <w:kern w:val="0"/>
+          <w:sz w:val="24"/>
+        </w:rPr>
+        <w:t xml:space="preserve"> 1212</w:t>
+      </w:r>
+    </w:p>
+    <w:p>
+      <w:pPr>
+        <w:widowControl/>
+        <w:numPr>
+          <w:ilvl w:val="1"/>
+          <w:numId w:val="4"/>
+        </w:numPr>
+        <w:pBdr>
+          <w:top w:val="single" w:sz="2" w:space="0" w:color="D9D9E3"/>
+          <w:left w:val="single" w:sz="2" w:space="5" w:color="D9D9E3"/>
+          <w:bottom w:val="single" w:sz="2" w:space="0" w:color="D9D9E3"/>
+          <w:right w:val="single" w:sz="2" w:space="0" w:color="D9D9E3"/>
+        </w:pBdr>
+        <w:shd w:val="clear" w:color="auto" w:fill="F7F7F8"/>
+        <w:jc w:val="left"/>
+        <w:rPr>
+          <w:rFonts w:ascii="Segoe UI" w:eastAsia="ＭＳ Ｐゴシック" w:hAnsi="Segoe UI" w:cs="Segoe UI"/>
+          <w:color w:val="374151"/>
+          <w:kern w:val="0"/>
+          <w:sz w:val="24"/>
+        </w:rPr>
+      </w:pPr>
+      <w:r>
+        <w:rPr>
+          <w:rFonts w:ascii="Segoe UI" w:eastAsia="ＭＳ Ｐゴシック" w:hAnsi="Segoe UI" w:cs="Segoe UI"/>
+          <w:color w:val="374151"/>
+          <w:kern w:val="0"/>
+          <w:sz w:val="24"/>
+        </w:rPr>
+        <w:t>社交的で人懐っこいタイプ</w:t>
+      </w:r>
+      <w:r>
+        <w:rPr>
+          <w:rFonts w:ascii="Segoe UI" w:eastAsia="ＭＳ Ｐゴシック" w:hAnsi="Segoe UI" w:cs="Segoe UI"/>
+          <w:color w:val="374151"/>
+          <w:kern w:val="0"/>
+          <w:sz w:val="24"/>
+        </w:rPr>
+        <w:t xml:space="preserve">2122  2112  </w:t>
+      </w:r>
+    </w:p>
+    <w:p>
+      <w:pPr>
+        <w:widowControl/>
+        <w:numPr>
+          <w:ilvl w:val="1"/>
+          <w:numId w:val="4"/>
+        </w:numPr>
+        <w:pBdr>
+          <w:top w:val="single" w:sz="2" w:space="0" w:color="D9D9E3"/>
+          <w:left w:val="single" w:sz="2" w:space="5" w:color="D9D9E3"/>
+          <w:bottom w:val="single" w:sz="2" w:space="0" w:color="D9D9E3"/>
+          <w:right w:val="single" w:sz="2" w:space="0" w:color="D9D9E3"/>
+        </w:pBdr>
+        <w:shd w:val="clear" w:color="auto" w:fill="F7F7F8"/>
+        <w:jc w:val="left"/>
+        <w:rPr>
+          <w:rFonts w:ascii="Segoe UI" w:eastAsia="ＭＳ Ｐゴシック" w:hAnsi="Segoe UI" w:cs="Segoe UI"/>
+          <w:color w:val="374151"/>
+          <w:kern w:val="0"/>
+          <w:sz w:val="24"/>
+        </w:rPr>
+      </w:pPr>
+      <w:r>
+        <w:rPr>
+          <w:rFonts w:ascii="Segoe UI" w:eastAsia="ＭＳ Ｐゴシック" w:hAnsi="Segoe UI" w:cs="Segoe UI"/>
+          <w:color w:val="374151"/>
+          <w:kern w:val="0"/>
+          <w:sz w:val="24"/>
+        </w:rPr>
+        <w:t>穏やかで落ち着いた雰囲気が好きなタイプ</w:t>
+      </w:r>
+      <w:r>
+        <w:rPr>
+          <w:rFonts w:ascii="Segoe UI" w:eastAsia="ＭＳ Ｐゴシック" w:hAnsi="Segoe UI" w:cs="Segoe UI" w:hint="eastAsia"/>
+          <w:color w:val="374151"/>
+          <w:kern w:val="0"/>
+          <w:sz w:val="24"/>
+        </w:rPr>
+        <w:t>2</w:t>
+      </w:r>
+      <w:r>
+        <w:rPr>
+          <w:rFonts w:ascii="Segoe UI" w:eastAsia="ＭＳ Ｐゴシック" w:hAnsi="Segoe UI" w:cs="Segoe UI"/>
+          <w:color w:val="374151"/>
+          <w:kern w:val="0"/>
+          <w:sz w:val="24"/>
+        </w:rPr>
+        <w:t xml:space="preserve">211. 2212. </w:t>
+      </w:r>
+      <w:r>
+        <w:rPr>
+          <w:rFonts w:ascii="Segoe UI" w:eastAsia="ＭＳ Ｐゴシック" w:hAnsi="Segoe UI" w:cs="Segoe UI"/>
+          <w:color w:val="374151"/>
+          <w:kern w:val="0"/>
+          <w:sz w:val="24"/>
+        </w:rPr>
+        <w:t>2111</w:t>
+      </w:r>
+    </w:p>
+    <w:p>
+      <w:pPr>
+        <w:widowControl/>
+        <w:numPr>
+          <w:ilvl w:val="1"/>
+          <w:numId w:val="4"/>
+        </w:numPr>
+        <w:pBdr>
+          <w:top w:val="single" w:sz="2" w:space="0" w:color="D9D9E3"/>
+          <w:left w:val="single" w:sz="2" w:space="5" w:color="D9D9E3"/>
+          <w:bottom w:val="single" w:sz="2" w:space="0" w:color="D9D9E3"/>
+          <w:right w:val="single" w:sz="2" w:space="0" w:color="D9D9E3"/>
+        </w:pBdr>
+        <w:shd w:val="clear" w:color="auto" w:fill="F7F7F8"/>
+        <w:jc w:val="left"/>
+        <w:rPr>
+          <w:rFonts w:ascii="Segoe UI" w:eastAsia="ＭＳ Ｐゴシック" w:hAnsi="Segoe UI" w:cs="Segoe UI"/>
+          <w:color w:val="374151"/>
+          <w:kern w:val="0"/>
+          <w:sz w:val="24"/>
+        </w:rPr>
+      </w:pPr>
+      <w:r>
+        <w:rPr>
+          <w:rFonts w:ascii="Segoe UI" w:eastAsia="ＭＳ Ｐゴシック" w:hAnsi="Segoe UI" w:cs="Segoe UI"/>
+          <w:color w:val="374151"/>
+          <w:kern w:val="0"/>
+          <w:sz w:val="24"/>
+        </w:rPr>
+        <w:t>独立心が強く自分の時間を大切にするタイプ</w:t>
+      </w:r>
+      <w:r>
+        <w:rPr>
+          <w:rFonts w:ascii="Segoe UI" w:eastAsia="ＭＳ Ｐゴシック" w:hAnsi="Segoe UI" w:cs="Segoe UI" w:hint="eastAsia"/>
+          <w:color w:val="374151"/>
+          <w:kern w:val="0"/>
+          <w:sz w:val="24"/>
+        </w:rPr>
+        <w:t>2</w:t>
+      </w:r>
+      <w:r>
+        <w:rPr>
+          <w:rFonts w:ascii="Segoe UI" w:eastAsia="ＭＳ Ｐゴシック" w:hAnsi="Segoe UI" w:cs="Segoe UI"/>
+          <w:color w:val="374151"/>
+          <w:kern w:val="0"/>
+          <w:sz w:val="24"/>
+        </w:rPr>
+        <w:t xml:space="preserve">222. 2221. </w:t>
+      </w:r>
+      <w:r>
+        <w:rPr>
+          <w:rFonts w:ascii="Segoe UI" w:eastAsia="ＭＳ Ｐゴシック" w:hAnsi="Segoe UI" w:cs="Segoe UI"/>
+          <w:color w:val="374151"/>
+          <w:kern w:val="0"/>
+          <w:sz w:val="24"/>
+        </w:rPr>
+        <w:t>1211 2111</w:t>
+      </w:r>
+      <w:r>
+        <w:rPr>
+          <w:rFonts w:ascii="Segoe UI" w:eastAsia="ＭＳ Ｐゴシック" w:hAnsi="Segoe UI" w:cs="Segoe UI"/>
+          <w:color w:val="374151"/>
+          <w:kern w:val="0"/>
+          <w:sz w:val="24"/>
+        </w:rPr>
+        <w:t xml:space="preserve"> 1221</w:t>
+      </w:r>
+    </w:p>
+    <w:p>
+      <w:pPr>
+        <w:widowControl/>
+        <w:numPr>
+          <w:ilvl w:val="0"/>
+          <w:numId w:val="4"/>
+        </w:numPr>
+        <w:pBdr>
+          <w:top w:val="single" w:sz="2" w:space="0" w:color="D9D9E3"/>
+          <w:left w:val="single" w:sz="2" w:space="5" w:color="D9D9E3"/>
+          <w:bottom w:val="single" w:sz="2" w:space="0" w:color="D9D9E3"/>
+          <w:right w:val="single" w:sz="2" w:space="0" w:color="D9D9E3"/>
+        </w:pBdr>
+        <w:shd w:val="clear" w:color="auto" w:fill="F7F7F8"/>
+        <w:jc w:val="left"/>
+        <w:rPr>
+          <w:rFonts w:ascii="Segoe UI" w:eastAsia="ＭＳ Ｐゴシック" w:hAnsi="Segoe UI" w:cs="Segoe UI"/>
+          <w:color w:val="374151"/>
+          <w:kern w:val="0"/>
+          <w:sz w:val="24"/>
+        </w:rPr>
+      </w:pPr>
+      <w:r>
+        <w:rPr>
+          <w:rFonts w:ascii="Segoe UI" w:eastAsia="ＭＳ Ｐゴシック" w:hAnsi="Segoe UI" w:cs="Segoe UI"/>
+          <w:color w:val="374151"/>
+          <w:kern w:val="0"/>
+          <w:sz w:val="24"/>
+        </w:rPr>
+        <w:t>結果の表示</w:t>
+      </w:r>
+      <w:r>
+        <w:rPr>
+          <w:rFonts w:ascii="Segoe UI" w:eastAsia="ＭＳ Ｐゴシック" w:hAnsi="Segoe UI" w:cs="Segoe UI"/>
+          <w:color w:val="374151"/>
+          <w:kern w:val="0"/>
+          <w:sz w:val="24"/>
+        </w:rPr>
+        <w:t xml:space="preserve">: </w:t>
+      </w:r>
+      <w:r>
+        <w:rPr>
+          <w:rFonts w:ascii="Segoe UI" w:eastAsia="ＭＳ Ｐゴシック" w:hAnsi="Segoe UI" w:cs="Segoe UI"/>
+          <w:color w:val="374151"/>
+          <w:kern w:val="0"/>
+          <w:sz w:val="24"/>
+        </w:rPr>
+        <w:t>参加者が回答した質問に基づいて、最も適した猫の性格タイプを判定し、結果を表示します。例えば、「あなたの性格に最も相性が良い猫の性格はアクティブ</w:t>
+      </w:r>
+      <w:proofErr w:type="gramStart"/>
+      <w:r>
+        <w:rPr>
+          <w:rFonts w:ascii="Segoe UI" w:eastAsia="ＭＳ Ｐゴシック" w:hAnsi="Segoe UI" w:cs="Segoe UI"/>
+          <w:color w:val="374151"/>
+          <w:kern w:val="0"/>
+          <w:sz w:val="24"/>
+        </w:rPr>
+        <w:t>で</w:t>
+      </w:r>
+      <w:proofErr w:type="gramEnd"/>
+      <w:r>
+        <w:rPr>
+          <w:rFonts w:ascii="Segoe UI" w:eastAsia="ＭＳ Ｐゴシック" w:hAnsi="Segoe UI" w:cs="Segoe UI"/>
+          <w:color w:val="374151"/>
+          <w:kern w:val="0"/>
+          <w:sz w:val="24"/>
+        </w:rPr>
+        <w:t>外</w:t>
+      </w:r>
+      <w:proofErr w:type="gramStart"/>
+      <w:r>
+        <w:rPr>
+          <w:rFonts w:ascii="Segoe UI" w:eastAsia="ＭＳ Ｐゴシック" w:hAnsi="Segoe UI" w:cs="Segoe UI"/>
+          <w:color w:val="374151"/>
+          <w:kern w:val="0"/>
+          <w:sz w:val="24"/>
+        </w:rPr>
+        <w:t>で</w:t>
+      </w:r>
+      <w:proofErr w:type="gramEnd"/>
+      <w:r>
+        <w:rPr>
+          <w:rFonts w:ascii="Segoe UI" w:eastAsia="ＭＳ Ｐゴシック" w:hAnsi="Segoe UI" w:cs="Segoe UI"/>
+          <w:color w:val="374151"/>
+          <w:kern w:val="0"/>
+          <w:sz w:val="24"/>
+        </w:rPr>
+        <w:t>遊ぶことが好きなタイプです」といった形式で結果を提示します。</w:t>
+      </w:r>
     </w:p>
     <w:p>
       <w:pPr>
@@ -1053,150 +1723,199 @@
           <w:szCs w:val="32"/>
         </w:rPr>
       </w:pPr>
-      <w:r>
-        <w:rPr>
-          <w:rFonts w:ascii="Cambria" w:hAnsi="Cambria" w:cs="Cambria"/>
-          <w:sz w:val="24"/>
-          <w:szCs w:val="32"/>
-        </w:rPr>
-        <w:br/>
-      </w:r>
-      <w:r>
-        <w:rPr>
-          <w:rFonts w:ascii="Cambria" w:hAnsi="Cambria" w:cs="Cambria"/>
-          <w:sz w:val="24"/>
-          <w:szCs w:val="32"/>
-        </w:rPr>
-        <w:br/>
-      </w:r>
-    </w:p>
-    <w:p>
-      <w:pPr>
-        <w:ind w:firstLineChars="50" w:firstLine="120"/>
-        <w:rPr>
-          <w:rFonts w:ascii="Cambria" w:hAnsi="Cambria" w:cs="Cambria"/>
-          <w:sz w:val="24"/>
-          <w:szCs w:val="32"/>
-        </w:rPr>
-      </w:pPr>
-      <w:r>
-        <w:rPr>
-          <w:rFonts w:ascii="Apple Color Emoji" w:hAnsi="Apple Color Emoji" w:cs="Apple Color Emoji" w:hint="eastAsia"/>
-          <w:sz w:val="24"/>
-          <w:szCs w:val="32"/>
-        </w:rPr>
-        <w:t>⚫</w:t>
-      </w:r>
-      <w:r>
-        <w:rPr>
-          <w:rFonts w:ascii="Apple Color Emoji" w:hAnsi="Apple Color Emoji" w:cs="Apple Color Emoji" w:hint="eastAsia"/>
-          <w:sz w:val="24"/>
-          <w:szCs w:val="32"/>
-        </w:rPr>
-        <w:t>︎</w:t>
-      </w:r>
-      <w:r>
-        <w:rPr>
-          <w:rFonts w:ascii="Cambria" w:hAnsi="Cambria" w:cs="Cambria" w:hint="eastAsia"/>
-          <w:sz w:val="24"/>
-          <w:szCs w:val="32"/>
-        </w:rPr>
-        <w:t>改札ゲーム</w:t>
-      </w:r>
-    </w:p>
-    <w:p>
-      <w:pPr>
-        <w:ind w:firstLineChars="50" w:firstLine="120"/>
-        <w:rPr>
-          <w:rFonts w:ascii="Cambria" w:hAnsi="Cambria" w:cs="Cambria"/>
-          <w:sz w:val="24"/>
-          <w:szCs w:val="32"/>
-        </w:rPr>
-      </w:pPr>
-      <w:r>
-        <w:rPr>
-          <w:rFonts w:ascii="Cambria" w:hAnsi="Cambria" w:cs="Cambria" w:hint="eastAsia"/>
-          <w:sz w:val="24"/>
-          <w:szCs w:val="32"/>
-        </w:rPr>
-        <w:t xml:space="preserve">　駅の改札が舞台</w:t>
-      </w:r>
-    </w:p>
-    <w:p>
-      <w:pPr>
-        <w:ind w:firstLineChars="50" w:firstLine="120"/>
-        <w:rPr>
-          <w:rFonts w:ascii="Cambria" w:hAnsi="Cambria" w:cs="Cambria"/>
-          <w:sz w:val="24"/>
-          <w:szCs w:val="32"/>
-        </w:rPr>
-      </w:pPr>
-      <w:r>
-        <w:rPr>
-          <w:rFonts w:ascii="Cambria" w:hAnsi="Cambria" w:cs="Cambria" w:hint="eastAsia"/>
-          <w:sz w:val="24"/>
-          <w:szCs w:val="32"/>
-        </w:rPr>
-        <w:t xml:space="preserve">　ランダムに色々なお客様が来る</w:t>
-      </w:r>
-    </w:p>
-    <w:p>
-      <w:pPr>
-        <w:ind w:firstLineChars="50" w:firstLine="120"/>
-        <w:rPr>
-          <w:rFonts w:ascii="Cambria" w:hAnsi="Cambria" w:cs="Cambria"/>
-          <w:sz w:val="24"/>
-          <w:szCs w:val="32"/>
-        </w:rPr>
-      </w:pPr>
-      <w:r>
-        <w:rPr>
-          <w:rFonts w:ascii="Cambria" w:hAnsi="Cambria" w:cs="Cambria" w:hint="eastAsia"/>
-          <w:sz w:val="24"/>
-          <w:szCs w:val="32"/>
-        </w:rPr>
-        <w:t xml:space="preserve">　お客様の対応を誤るとクレームの数が増える</w:t>
-      </w:r>
-    </w:p>
-    <w:p>
-      <w:pPr>
-        <w:ind w:firstLineChars="50" w:firstLine="120"/>
-        <w:rPr>
-          <w:rFonts w:ascii="Cambria" w:hAnsi="Cambria" w:cs="Cambria" w:hint="eastAsia"/>
-          <w:sz w:val="24"/>
-          <w:szCs w:val="32"/>
-        </w:rPr>
-      </w:pPr>
-      <w:r>
-        <w:rPr>
-          <w:rFonts w:ascii="Cambria" w:hAnsi="Cambria" w:cs="Cambria" w:hint="eastAsia"/>
-          <w:sz w:val="24"/>
-          <w:szCs w:val="32"/>
-        </w:rPr>
-        <w:t xml:space="preserve">　</w:t>
-      </w:r>
-    </w:p>
-    <w:p>
-      <w:pPr>
-        <w:ind w:firstLineChars="50" w:firstLine="120"/>
-        <w:rPr>
-          <w:rFonts w:ascii="Cambria" w:hAnsi="Cambria" w:cs="Cambria" w:hint="eastAsia"/>
-          <w:sz w:val="24"/>
-          <w:szCs w:val="32"/>
-        </w:rPr>
-      </w:pPr>
-      <w:r>
-        <w:rPr>
-          <w:rFonts w:ascii="Cambria" w:hAnsi="Cambria" w:cs="Cambria" w:hint="eastAsia"/>
-          <w:sz w:val="24"/>
-          <w:szCs w:val="32"/>
-        </w:rPr>
-        <w:t xml:space="preserve">　</w:t>
-      </w:r>
     </w:p>
     <w:p>
       <w:pPr>
         <w:ind w:firstLineChars="50" w:firstLine="105"/>
+        <w:rPr>
+          <w:rFonts w:hint="eastAsia"/>
+        </w:rPr>
+      </w:pPr>
+      <w:r>
+        <w:t>HTMLとCSSとJavaScript</w:t>
+      </w:r>
+      <w:r>
+        <w:rPr>
+          <w:rFonts w:hint="eastAsia"/>
+        </w:rPr>
+        <w:t>と</w:t>
+      </w:r>
+      <w:proofErr w:type="spellStart"/>
+      <w:r>
+        <w:rPr>
+          <w:rFonts w:hint="eastAsia"/>
+        </w:rPr>
+        <w:t>JQuery</w:t>
+      </w:r>
+      <w:proofErr w:type="spellEnd"/>
+      <w:r>
+        <w:t>を用いて２択問題を4問</w:t>
+      </w:r>
+      <w:r>
+        <w:rPr>
+          <w:rFonts w:hint="eastAsia"/>
+        </w:rPr>
+        <w:t>のクイズを作りたい。</w:t>
+      </w:r>
+    </w:p>
+    <w:p>
+      <w:pPr>
+        <w:ind w:firstLineChars="50" w:firstLine="105"/>
+      </w:pPr>
+      <w:r>
+        <w:rPr>
+          <w:rFonts w:hint="eastAsia"/>
+        </w:rPr>
+        <w:t>各問の結果に対して１６通りの結果を用意し、それらをタイプ別に４種類に分類したい。</w:t>
+      </w:r>
+    </w:p>
+    <w:p>
+      <w:pPr>
+        <w:ind w:firstLineChars="50" w:firstLine="105"/>
+      </w:pPr>
+      <w:r>
+        <w:t>コードを</w:t>
+      </w:r>
+      <w:r>
+        <w:rPr>
+          <w:rFonts w:hint="eastAsia"/>
+        </w:rPr>
+        <w:t>記述</w:t>
+      </w:r>
+      <w:r>
+        <w:t>して下さい。</w:t>
+      </w:r>
+    </w:p>
+    <w:p>
+      <w:pPr>
+        <w:ind w:firstLineChars="50" w:firstLine="105"/>
+        <w:rPr>
+          <w:rFonts w:hint="eastAsia"/>
+        </w:rPr>
+      </w:pPr>
+    </w:p>
+    <w:p>
+      <w:pPr>
+        <w:ind w:firstLineChars="50" w:firstLine="105"/>
+      </w:pPr>
+      <w:r>
+        <w:rPr>
+          <w:rFonts w:hint="eastAsia"/>
+        </w:rPr>
+        <w:t>問１：日中の活動はどちらが好きですか？</w:t>
+      </w:r>
+    </w:p>
+    <w:p>
+      <w:pPr>
+        <w:ind w:firstLineChars="50" w:firstLine="105"/>
+      </w:pPr>
+      <w:r>
+        <w:rPr>
+          <w:rFonts w:hint="eastAsia"/>
+        </w:rPr>
+        <w:t xml:space="preserve">答え：外で遊ぶ　</w:t>
+      </w:r>
+      <w:r>
+        <w:t>or 　室内で過ごす</w:t>
+      </w:r>
+    </w:p>
+    <w:p>
+      <w:pPr>
+        <w:ind w:firstLineChars="50" w:firstLine="105"/>
+      </w:pPr>
+    </w:p>
+    <w:p>
+      <w:pPr>
+        <w:ind w:firstLineChars="50" w:firstLine="105"/>
+      </w:pPr>
+      <w:r>
+        <w:rPr>
+          <w:rFonts w:hint="eastAsia"/>
+        </w:rPr>
+        <w:t>問２：</w:t>
+      </w:r>
+      <w:r>
+        <w:tab/>
+        <w:t>社交的な集まりに参加するのは好きですか？</w:t>
+      </w:r>
+    </w:p>
+    <w:p>
+      <w:pPr>
+        <w:ind w:firstLineChars="50" w:firstLine="105"/>
+      </w:pPr>
+      <w:r>
+        <w:rPr>
+          <w:rFonts w:hint="eastAsia"/>
+        </w:rPr>
+        <w:lastRenderedPageBreak/>
+        <w:t xml:space="preserve">答え：はい　　</w:t>
+      </w:r>
+      <w:r>
+        <w:t>or 　　いいえ</w:t>
+      </w:r>
+    </w:p>
+    <w:p>
+      <w:pPr>
+        <w:ind w:firstLineChars="50" w:firstLine="105"/>
+      </w:pPr>
+    </w:p>
+    <w:p>
+      <w:pPr>
+        <w:ind w:firstLineChars="50" w:firstLine="105"/>
+      </w:pPr>
+      <w:r>
+        <w:rPr>
+          <w:rFonts w:hint="eastAsia"/>
+        </w:rPr>
+        <w:t>問３：落ち着いた雰囲気の場所が好きですか？</w:t>
+      </w:r>
+    </w:p>
+    <w:p>
+      <w:pPr>
+        <w:ind w:firstLineChars="50" w:firstLine="105"/>
+      </w:pPr>
+      <w:r>
+        <w:rPr>
+          <w:rFonts w:hint="eastAsia"/>
+        </w:rPr>
+        <w:t xml:space="preserve">答え：はい　　</w:t>
+      </w:r>
+      <w:r>
+        <w:t>or 　　いいえ</w:t>
+      </w:r>
+    </w:p>
+    <w:p>
+      <w:pPr>
+        <w:ind w:firstLineChars="50" w:firstLine="105"/>
+      </w:pPr>
+    </w:p>
+    <w:p>
+      <w:pPr>
+        <w:ind w:firstLineChars="50" w:firstLine="105"/>
+      </w:pPr>
+      <w:r>
+        <w:rPr>
+          <w:rFonts w:hint="eastAsia"/>
+        </w:rPr>
+        <w:t>問４：自分の時間を大切にする方ですか？</w:t>
+      </w:r>
+    </w:p>
+    <w:p>
+      <w:pPr>
+        <w:ind w:firstLineChars="50" w:firstLine="105"/>
+      </w:pPr>
+      <w:r>
+        <w:rPr>
+          <w:rFonts w:hint="eastAsia"/>
+        </w:rPr>
+        <w:t xml:space="preserve">答え：はい　　</w:t>
+      </w:r>
+      <w:r>
+        <w:t>or 　　いいえ</w:t>
+      </w:r>
+    </w:p>
+    <w:p>
+      <w:pPr>
         <w:rPr>
           <w:rFonts w:hint="eastAsia"/>
         </w:rPr>
@@ -1213,7 +1932,7 @@
 </file>
 
 <file path=word/numbering.xml><?xml version="1.0" encoding="utf-8"?>
-<w:numbering xmlns:wpc="http://schemas.microsoft.com/office/word/2010/wordprocessingCanvas" xmlns:cx="http://schemas.microsoft.com/office/drawing/2014/chartex" xmlns:cx1="http://schemas.microsoft.com/office/drawing/2015/9/8/chartex" xmlns:cx2="http://schemas.microsoft.com/office/drawing/2015/10/21/chartex" xmlns:cx3="http://schemas.microsoft.com/office/drawing/2016/5/9/chartex" xmlns:cx4="http://schemas.microsoft.com/office/drawing/2016/5/10/chartex" xmlns:cx5="http://schemas.microsoft.com/office/drawing/2016/5/11/chartex" xmlns:cx6="http://schemas.microsoft.com/office/drawing/2016/5/12/chartex" xmlns:cx7="http://schemas.microsoft.com/office/drawing/2016/5/13/chartex" xmlns:cx8="http://schemas.microsoft.com/office/drawing/2016/5/14/chartex" xmlns:mc="http://schemas.openxmlformats.org/markup-compatibility/2006" xmlns:aink="http://schemas.microsoft.com/office/drawing/2016/ink" xmlns:am3d="http://schemas.microsoft.com/office/drawing/2017/model3d" xmlns:o="urn:schemas-microsoft-com:office:office" xmlns:oel="http://schemas.microsoft.com/office/2019/extlst" xmlns:r="http://schemas.openxmlformats.org/officeDocument/2006/relationships" xmlns:m="http://schemas.openxmlformats.org/officeDocument/2006/math" xmlns:v="urn:schemas-microsoft-com:vml" xmlns:wp14="http://schemas.microsoft.com/office/word/2010/wordprocessingDrawing" xmlns:wp="http://schemas.openxmlformats.org/drawingml/2006/wordprocessingDrawing" xmlns:w10="urn:schemas-microsoft-com:office:word" xmlns:w="http://schemas.openxmlformats.org/wordprocessingml/2006/main" xmlns:w14="http://schemas.microsoft.com/office/word/2010/wordml" xmlns:w15="http://schemas.microsoft.com/office/word/2012/wordml" xmlns:w16cex="http://schemas.microsoft.com/office/word/2018/wordml/cex" xmlns:w16cid="http://schemas.microsoft.com/office/word/2016/wordml/cid" xmlns:w16="http://schemas.microsoft.com/office/word/2018/wordml" xmlns:w16du="http://schemas.microsoft.com/office/word/2023/wordml/word16du" xmlns:w16sdtdh="http://schemas.microsoft.com/office/word/2020/wordml/sdtdatahash" xmlns:w16se="http://schemas.microsoft.com/office/word/2015/wordml/symex" xmlns:wpg="http://schemas.microsoft.com/office/word/2010/wordprocessingGroup" xmlns:wpi="http://schemas.microsoft.com/office/word/2010/wordprocessingInk" xmlns:wne="http://schemas.microsoft.com/office/word/2006/wordml" xmlns:wps="http://schemas.microsoft.com/office/word/2010/wordprocessingShape" mc:Ignorable="w14 w15 w16se w16cid w16 w16cex w16sdtdh wp14">
+<w:numbering xmlns:wpc="http://schemas.microsoft.com/office/word/2010/wordprocessingCanvas" xmlns:cx="http://schemas.microsoft.com/office/drawing/2014/chartex" xmlns:cx1="http://schemas.microsoft.com/office/drawing/2015/9/8/chartex" xmlns:cx2="http://schemas.microsoft.com/office/drawing/2015/10/21/chartex" xmlns:cx3="http://schemas.microsoft.com/office/drawing/2016/5/9/chartex" xmlns:cx4="http://schemas.microsoft.com/office/drawing/2016/5/10/chartex" xmlns:cx5="http://schemas.microsoft.com/office/drawing/2016/5/11/chartex" xmlns:cx6="http://schemas.microsoft.com/office/drawing/2016/5/12/chartex" xmlns:cx7="http://schemas.microsoft.com/office/drawing/2016/5/13/chartex" xmlns:cx8="http://schemas.microsoft.com/office/drawing/2016/5/14/chartex" xmlns:mc="http://schemas.openxmlformats.org/markup-compatibility/2006" xmlns:aink="http://schemas.microsoft.com/office/drawing/2016/ink" xmlns:am3d="http://schemas.microsoft.com/office/drawing/2017/model3d" xmlns:o="urn:schemas-microsoft-com:office:office" xmlns:oel="http://schemas.microsoft.com/office/2019/extlst" xmlns:r="http://schemas.openxmlformats.org/officeDocument/2006/relationships" xmlns:m="http://schemas.openxmlformats.org/officeDocument/2006/math" xmlns:v="urn:schemas-microsoft-com:vml" xmlns:wp14="http://schemas.microsoft.com/office/word/2010/wordprocessingDrawing" xmlns:wp="http://schemas.openxmlformats.org/drawingml/2006/wordprocessingDrawing" xmlns:w10="urn:schemas-microsoft-com:office:word" xmlns:w="http://schemas.openxmlformats.org/wordprocessingml/2006/main" xmlns:w14="http://schemas.microsoft.com/office/word/2010/wordml" xmlns:w15="http://schemas.microsoft.com/office/word/2012/wordml" xmlns:w16cex="http://schemas.microsoft.com/office/word/2018/wordml/cex" xmlns:w16cid="http://schemas.microsoft.com/office/word/2016/wordml/cid" xmlns:w16="http://schemas.microsoft.com/office/word/2018/wordml" xmlns:w16sdtdh="http://schemas.microsoft.com/office/word/2020/wordml/sdtdatahash" xmlns:w16se="http://schemas.microsoft.com/office/word/2015/wordml/symex" xmlns:wpg="http://schemas.microsoft.com/office/word/2010/wordprocessingGroup" xmlns:wpi="http://schemas.microsoft.com/office/word/2010/wordprocessingInk" xmlns:wne="http://schemas.microsoft.com/office/word/2006/wordml" xmlns:wps="http://schemas.microsoft.com/office/word/2010/wordprocessingShape" mc:Ignorable="w14 w15 w16se w16cid w16 w16cex w16sdtdh wp14">
   <w:abstractNum w:abstractNumId="0" w15:restartNumberingAfterBreak="0">
     <w:nsid w:val="50481981"/>
     <w:multiLevelType w:val="hybridMultilevel"/>
@@ -1478,6 +2197,123 @@
       <w:lvlJc w:val="left"/>
       <w:pPr>
         <w:ind w:left="4800" w:hanging="440"/>
+      </w:pPr>
+    </w:lvl>
+  </w:abstractNum>
+  <w:abstractNum w:abstractNumId="3" w15:restartNumberingAfterBreak="0">
+    <w:nsid w:val="753B2EDE"/>
+    <w:multiLevelType w:val="multilevel"/>
+    <w:tmpl w:val="71A41FBA"/>
+    <w:lvl w:ilvl="0">
+      <w:start w:val="1"/>
+      <w:numFmt w:val="decimal"/>
+      <w:lvlText w:val="%1."/>
+      <w:lvlJc w:val="left"/>
+      <w:pPr>
+        <w:tabs>
+          <w:tab w:val="num" w:pos="720"/>
+        </w:tabs>
+        <w:ind w:left="720" w:hanging="360"/>
+      </w:pPr>
+    </w:lvl>
+    <w:lvl w:ilvl="1">
+      <w:start w:val="1"/>
+      <w:numFmt w:val="bullet"/>
+      <w:lvlText w:val=""/>
+      <w:lvlJc w:val="left"/>
+      <w:pPr>
+        <w:tabs>
+          <w:tab w:val="num" w:pos="1440"/>
+        </w:tabs>
+        <w:ind w:left="1440" w:hanging="360"/>
+      </w:pPr>
+      <w:rPr>
+        <w:rFonts w:ascii="Symbol" w:hAnsi="Symbol" w:hint="default"/>
+        <w:sz w:val="20"/>
+      </w:rPr>
+    </w:lvl>
+    <w:lvl w:ilvl="2" w:tentative="1">
+      <w:start w:val="1"/>
+      <w:numFmt w:val="decimal"/>
+      <w:lvlText w:val="%3."/>
+      <w:lvlJc w:val="left"/>
+      <w:pPr>
+        <w:tabs>
+          <w:tab w:val="num" w:pos="2160"/>
+        </w:tabs>
+        <w:ind w:left="2160" w:hanging="360"/>
+      </w:pPr>
+    </w:lvl>
+    <w:lvl w:ilvl="3" w:tentative="1">
+      <w:start w:val="1"/>
+      <w:numFmt w:val="decimal"/>
+      <w:lvlText w:val="%4."/>
+      <w:lvlJc w:val="left"/>
+      <w:pPr>
+        <w:tabs>
+          <w:tab w:val="num" w:pos="2880"/>
+        </w:tabs>
+        <w:ind w:left="2880" w:hanging="360"/>
+      </w:pPr>
+    </w:lvl>
+    <w:lvl w:ilvl="4" w:tentative="1">
+      <w:start w:val="1"/>
+      <w:numFmt w:val="decimal"/>
+      <w:lvlText w:val="%5."/>
+      <w:lvlJc w:val="left"/>
+      <w:pPr>
+        <w:tabs>
+          <w:tab w:val="num" w:pos="3600"/>
+        </w:tabs>
+        <w:ind w:left="3600" w:hanging="360"/>
+      </w:pPr>
+    </w:lvl>
+    <w:lvl w:ilvl="5" w:tentative="1">
+      <w:start w:val="1"/>
+      <w:numFmt w:val="decimal"/>
+      <w:lvlText w:val="%6."/>
+      <w:lvlJc w:val="left"/>
+      <w:pPr>
+        <w:tabs>
+          <w:tab w:val="num" w:pos="4320"/>
+        </w:tabs>
+        <w:ind w:left="4320" w:hanging="360"/>
+      </w:pPr>
+    </w:lvl>
+    <w:lvl w:ilvl="6" w:tentative="1">
+      <w:start w:val="1"/>
+      <w:numFmt w:val="decimal"/>
+      <w:lvlText w:val="%7."/>
+      <w:lvlJc w:val="left"/>
+      <w:pPr>
+        <w:tabs>
+          <w:tab w:val="num" w:pos="5040"/>
+        </w:tabs>
+        <w:ind w:left="5040" w:hanging="360"/>
+      </w:pPr>
+    </w:lvl>
+    <w:lvl w:ilvl="7" w:tentative="1">
+      <w:start w:val="1"/>
+      <w:numFmt w:val="decimal"/>
+      <w:lvlText w:val="%8."/>
+      <w:lvlJc w:val="left"/>
+      <w:pPr>
+        <w:tabs>
+          <w:tab w:val="num" w:pos="5760"/>
+        </w:tabs>
+        <w:ind w:left="5760" w:hanging="360"/>
+      </w:pPr>
+    </w:lvl>
+    <w:lvl w:ilvl="8" w:tentative="1">
+      <w:start w:val="1"/>
+      <w:numFmt w:val="decimal"/>
+      <w:lvlText w:val="%9."/>
+      <w:lvlJc w:val="left"/>
+      <w:pPr>
+        <w:tabs>
+          <w:tab w:val="num" w:pos="6480"/>
+        </w:tabs>
+        <w:ind w:left="6480" w:hanging="360"/>
       </w:pPr>
     </w:lvl>
   </w:abstractNum>
@@ -1489,6 +2325,9 @@
   </w:num>
   <w:num w:numId="3" w16cid:durableId="1792169985">
     <w:abstractNumId w:val="0"/>
+  </w:num>
+  <w:num w:numId="4" w16cid:durableId="2046326221">
+    <w:abstractNumId w:val="3"/>
   </w:num>
 </w:numbering>
 </file>
@@ -1930,6 +2769,24 @@
       <w:ind w:leftChars="400" w:left="840"/>
     </w:pPr>
   </w:style>
+  <w:style w:type="paragraph" w:styleId="Web">
+    <w:name w:val="Normal (Web)"/>
+    <w:basedOn w:val="a"/>
+    <w:uiPriority w:val="99"/>
+    <w:semiHidden/>
+    <w:unhideWhenUsed/>
+    <w:rsid w:val="007F2D8F"/>
+    <w:pPr>
+      <w:widowControl/>
+      <w:spacing w:before="100" w:beforeAutospacing="1" w:after="100" w:afterAutospacing="1"/>
+      <w:jc w:val="left"/>
+    </w:pPr>
+    <w:rPr>
+      <w:rFonts w:ascii="ＭＳ Ｐゴシック" w:eastAsia="ＭＳ Ｐゴシック" w:hAnsi="ＭＳ Ｐゴシック" w:cs="ＭＳ Ｐゴシック"/>
+      <w:kern w:val="0"/>
+      <w:sz w:val="24"/>
+    </w:rPr>
+  </w:style>
 </w:styles>
 </file>
 
